--- a/软件设计/v1.0/数据流图.docx
+++ b/软件设计/v1.0/数据流图.docx
@@ -28,10 +28,10 @@
           <w:noProof/>
         </w:rPr>
         <w:drawing>
-          <wp:inline distT="0" distB="0" distL="0" distR="0" wp14:anchorId="29A31885" wp14:editId="75F1BC58">
-            <wp:extent cx="5269230" cy="2877820"/>
+          <wp:inline distT="0" distB="0" distL="0" distR="0" wp14:anchorId="50E7BD13" wp14:editId="0188B109">
+            <wp:extent cx="5271770" cy="3352800"/>
             <wp:effectExtent l="0" t="0" r="0" b="0"/>
-            <wp:docPr id="2" name="图片 2"/>
+            <wp:docPr id="1" name="图片 1"/>
             <wp:cNvGraphicFramePr>
               <a:graphicFrameLocks xmlns:a="http://schemas.openxmlformats.org/drawingml/2006/main" noChangeAspect="1"/>
             </wp:cNvGraphicFramePr>
@@ -39,7 +39,7 @@
               <a:graphicData uri="http://schemas.openxmlformats.org/drawingml/2006/picture">
                 <pic:pic xmlns:pic="http://schemas.openxmlformats.org/drawingml/2006/picture">
                   <pic:nvPicPr>
-                    <pic:cNvPr id="0" name="Picture 2"/>
+                    <pic:cNvPr id="0" name="Picture 1"/>
                     <pic:cNvPicPr>
                       <a:picLocks noChangeAspect="1" noChangeArrowheads="1"/>
                     </pic:cNvPicPr>
@@ -60,7 +60,7 @@
                   <pic:spPr bwMode="auto">
                     <a:xfrm>
                       <a:off x="0" y="0"/>
-                      <a:ext cx="5269230" cy="2877820"/>
+                      <a:ext cx="5271770" cy="3352800"/>
                     </a:xfrm>
                     <a:prstGeom prst="rect">
                       <a:avLst/>
@@ -78,11 +78,6 @@
       </w:r>
     </w:p>
     <w:p>
-      <w:pPr>
-        <w:rPr>
-          <w:rFonts w:hint="eastAsia"/>
-        </w:rPr>
-      </w:pPr>
       <w:r>
         <w:rPr>
           <w:rFonts w:hint="eastAsia"/>
@@ -156,28 +151,16 @@
     <w:p/>
     <w:p/>
     <w:p/>
-    <w:p>
-      <w:pPr>
+    <w:p/>
+    <w:p>
+      <w:r>
         <w:rPr>
           <w:rFonts w:hint="eastAsia"/>
         </w:rPr>
-      </w:pPr>
-    </w:p>
-    <w:p>
-      <w:r>
-        <w:rPr>
-          <w:rFonts w:hint="eastAsia"/>
-        </w:rPr>
-        <w:lastRenderedPageBreak/>
         <w:t>部门信息维护：</w:t>
       </w:r>
     </w:p>
     <w:p>
-      <w:pPr>
-        <w:rPr>
-          <w:rFonts w:hint="eastAsia"/>
-        </w:rPr>
-      </w:pPr>
       <w:r>
         <w:rPr>
           <w:noProof/>
@@ -241,11 +224,6 @@
       </w:r>
     </w:p>
     <w:p>
-      <w:pPr>
-        <w:rPr>
-          <w:rFonts w:hint="eastAsia"/>
-        </w:rPr>
-      </w:pPr>
       <w:r>
         <w:rPr>
           <w:noProof/>
@@ -309,11 +287,6 @@
       </w:r>
     </w:p>
     <w:p>
-      <w:pPr>
-        <w:rPr>
-          <w:rFonts w:hint="eastAsia"/>
-        </w:rPr>
-      </w:pPr>
       <w:r>
         <w:rPr>
           <w:noProof/>
@@ -369,10 +342,87 @@
       </w:r>
     </w:p>
     <w:p>
-      <w:r>
+      <w:pPr>
         <w:rPr>
           <w:rFonts w:hint="eastAsia"/>
         </w:rPr>
+      </w:pPr>
+    </w:p>
+    <w:p/>
+    <w:p>
+      <w:r>
+        <w:rPr>
+          <w:rFonts w:hint="eastAsia"/>
+        </w:rPr>
+        <w:lastRenderedPageBreak/>
+        <w:t>请假类型维护：</w:t>
+      </w:r>
+    </w:p>
+    <w:p>
+      <w:pPr>
+        <w:rPr>
+          <w:rFonts w:hint="eastAsia"/>
+        </w:rPr>
+      </w:pPr>
+      <w:r>
+        <w:rPr>
+          <w:noProof/>
+        </w:rPr>
+        <w:drawing>
+          <wp:inline distT="0" distB="0" distL="0" distR="0" wp14:anchorId="6FD51376" wp14:editId="5A689F73">
+            <wp:extent cx="5271770" cy="2376170"/>
+            <wp:effectExtent l="0" t="0" r="0" b="0"/>
+            <wp:docPr id="8" name="图片 8"/>
+            <wp:cNvGraphicFramePr>
+              <a:graphicFrameLocks xmlns:a="http://schemas.openxmlformats.org/drawingml/2006/main" noChangeAspect="1"/>
+            </wp:cNvGraphicFramePr>
+            <a:graphic xmlns:a="http://schemas.openxmlformats.org/drawingml/2006/main">
+              <a:graphicData uri="http://schemas.openxmlformats.org/drawingml/2006/picture">
+                <pic:pic xmlns:pic="http://schemas.openxmlformats.org/drawingml/2006/picture">
+                  <pic:nvPicPr>
+                    <pic:cNvPr id="0" name="Picture 2"/>
+                    <pic:cNvPicPr>
+                      <a:picLocks noChangeAspect="1" noChangeArrowheads="1"/>
+                    </pic:cNvPicPr>
+                  </pic:nvPicPr>
+                  <pic:blipFill>
+                    <a:blip r:embed="rId9">
+                      <a:extLst>
+                        <a:ext uri="{28A0092B-C50C-407E-A947-70E740481C1C}">
+                          <a14:useLocalDpi xmlns:a14="http://schemas.microsoft.com/office/drawing/2010/main" val="0"/>
+                        </a:ext>
+                      </a:extLst>
+                    </a:blip>
+                    <a:srcRect/>
+                    <a:stretch>
+                      <a:fillRect/>
+                    </a:stretch>
+                  </pic:blipFill>
+                  <pic:spPr bwMode="auto">
+                    <a:xfrm>
+                      <a:off x="0" y="0"/>
+                      <a:ext cx="5271770" cy="2376170"/>
+                    </a:xfrm>
+                    <a:prstGeom prst="rect">
+                      <a:avLst/>
+                    </a:prstGeom>
+                    <a:noFill/>
+                    <a:ln>
+                      <a:noFill/>
+                    </a:ln>
+                  </pic:spPr>
+                </pic:pic>
+              </a:graphicData>
+            </a:graphic>
+          </wp:inline>
+        </w:drawing>
+      </w:r>
+    </w:p>
+    <w:p>
+      <w:r>
+        <w:rPr>
+          <w:rFonts w:hint="eastAsia"/>
+        </w:rPr>
         <w:t>考勤信息维护：</w:t>
       </w:r>
     </w:p>
@@ -382,12 +432,13 @@
           <w:rFonts w:hint="eastAsia"/>
         </w:rPr>
       </w:pPr>
+    </w:p>
+    <w:p>
       <w:r>
         <w:rPr>
           <w:rFonts w:hint="eastAsia"/>
           <w:noProof/>
         </w:rPr>
-        <w:lastRenderedPageBreak/>
         <w:drawing>
           <wp:inline distT="0" distB="0" distL="0" distR="0" wp14:anchorId="5CEC64C3" wp14:editId="70A29098">
             <wp:extent cx="5269230" cy="1776095"/>
@@ -406,7 +457,7 @@
                     </pic:cNvPicPr>
                   </pic:nvPicPr>
                   <pic:blipFill>
-                    <a:blip r:embed="rId9">
+                    <a:blip r:embed="rId10">
                       <a:extLst>
                         <a:ext uri="{28A0092B-C50C-407E-A947-70E740481C1C}">
                           <a14:useLocalDpi xmlns:a14="http://schemas.microsoft.com/office/drawing/2010/main" val="0"/>
@@ -568,6 +619,7 @@
     <w:lsdException w:name="HTML Sample" w:semiHidden="1" w:unhideWhenUsed="1"/>
     <w:lsdException w:name="HTML Typewriter" w:semiHidden="1" w:unhideWhenUsed="1"/>
     <w:lsdException w:name="HTML Variable" w:semiHidden="1" w:unhideWhenUsed="1"/>
+    <w:lsdException w:name="Normal Table" w:semiHidden="1" w:unhideWhenUsed="1"/>
     <w:lsdException w:name="annotation subject" w:semiHidden="1" w:unhideWhenUsed="1"/>
     <w:lsdException w:name="No List" w:semiHidden="1" w:unhideWhenUsed="1"/>
     <w:lsdException w:name="Outline List 1" w:semiHidden="1" w:unhideWhenUsed="1"/>
@@ -614,8 +666,10 @@
     <w:lsdException w:name="Table Subtle 2" w:semiHidden="1" w:unhideWhenUsed="1"/>
     <w:lsdException w:name="Table Web 1" w:semiHidden="1" w:unhideWhenUsed="1"/>
     <w:lsdException w:name="Table Web 2" w:semiHidden="1" w:unhideWhenUsed="1"/>
+    <w:lsdException w:name="Table Web 3" w:semiHidden="1" w:unhideWhenUsed="1"/>
     <w:lsdException w:name="Balloon Text" w:semiHidden="1" w:unhideWhenUsed="1"/>
     <w:lsdException w:name="Table Grid" w:uiPriority="39"/>
+    <w:lsdException w:name="Table Theme" w:semiHidden="1" w:unhideWhenUsed="1"/>
     <w:lsdException w:name="Placeholder Text" w:semiHidden="1"/>
     <w:lsdException w:name="No Spacing" w:uiPriority="1" w:qFormat="1"/>
     <w:lsdException w:name="Light Shading" w:uiPriority="60"/>
